--- a/Pamciba.docx
+++ b/Pamciba.docx
@@ -1,6 +1,6 @@
 
 <file path=word/document.xml><?xml version="1.0" encoding="utf-8"?>
-<w:document xmlns:wpc="http://schemas.microsoft.com/office/word/2010/wordprocessingCanvas" xmlns:mc="http://schemas.openxmlformats.org/markup-compatibility/2006" xmlns:o="urn:schemas-microsoft-com:office:office" xmlns:r="http://schemas.openxmlformats.org/officeDocument/2006/relationships" xmlns:m="http://schemas.openxmlformats.org/officeDocument/2006/math" xmlns:v="urn:schemas-microsoft-com:vml" xmlns:wp14="http://schemas.microsoft.com/office/word/2010/wordprocessingDrawing" xmlns:wp="http://schemas.openxmlformats.org/drawingml/2006/wordprocessingDrawing" xmlns:w10="urn:schemas-microsoft-com:office:word" xmlns:w="http://schemas.openxmlformats.org/wordprocessingml/2006/main" xmlns:w14="http://schemas.microsoft.com/office/word/2010/wordml" xmlns:w15="http://schemas.microsoft.com/office/word/2012/wordml" xmlns:wpg="http://schemas.microsoft.com/office/word/2010/wordprocessingGroup" xmlns:wpi="http://schemas.microsoft.com/office/word/2010/wordprocessingInk" xmlns:wne="http://schemas.microsoft.com/office/word/2006/wordml" xmlns:wps="http://schemas.microsoft.com/office/word/2010/wordprocessingShape" mc:Ignorable="w14 w15 wp14">
+<w:document xmlns:wpc="http://schemas.microsoft.com/office/word/2010/wordprocessingCanvas" xmlns:cx="http://schemas.microsoft.com/office/drawing/2014/chartex" xmlns:cx1="http://schemas.microsoft.com/office/drawing/2015/9/8/chartex" xmlns:cx2="http://schemas.microsoft.com/office/drawing/2015/10/21/chartex" xmlns:cx3="http://schemas.microsoft.com/office/drawing/2016/5/9/chartex" xmlns:cx4="http://schemas.microsoft.com/office/drawing/2016/5/10/chartex" xmlns:cx5="http://schemas.microsoft.com/office/drawing/2016/5/11/chartex" xmlns:cx6="http://schemas.microsoft.com/office/drawing/2016/5/12/chartex" xmlns:cx7="http://schemas.microsoft.com/office/drawing/2016/5/13/chartex" xmlns:cx8="http://schemas.microsoft.com/office/drawing/2016/5/14/chartex" xmlns:mc="http://schemas.openxmlformats.org/markup-compatibility/2006" xmlns:aink="http://schemas.microsoft.com/office/drawing/2016/ink" xmlns:am3d="http://schemas.microsoft.com/office/drawing/2017/model3d" xmlns:o="urn:schemas-microsoft-com:office:office" xmlns:oel="http://schemas.microsoft.com/office/2019/extlst" xmlns:r="http://schemas.openxmlformats.org/officeDocument/2006/relationships" xmlns:m="http://schemas.openxmlformats.org/officeDocument/2006/math" xmlns:v="urn:schemas-microsoft-com:vml" xmlns:wp14="http://schemas.microsoft.com/office/word/2010/wordprocessingDrawing" xmlns:wp="http://schemas.openxmlformats.org/drawingml/2006/wordprocessingDrawing" xmlns:w10="urn:schemas-microsoft-com:office:word" xmlns:w="http://schemas.openxmlformats.org/wordprocessingml/2006/main" xmlns:w14="http://schemas.microsoft.com/office/word/2010/wordml" xmlns:w15="http://schemas.microsoft.com/office/word/2012/wordml" xmlns:w16cex="http://schemas.microsoft.com/office/word/2018/wordml/cex" xmlns:w16cid="http://schemas.microsoft.com/office/word/2016/wordml/cid" xmlns:w16="http://schemas.microsoft.com/office/word/2018/wordml" xmlns:w16du="http://schemas.microsoft.com/office/word/2023/wordml/word16du" xmlns:w16sdtdh="http://schemas.microsoft.com/office/word/2020/wordml/sdtdatahash" xmlns:w16sdtfl="http://schemas.microsoft.com/office/word/2024/wordml/sdtformatlock" xmlns:w16se="http://schemas.microsoft.com/office/word/2015/wordml/symex" xmlns:wpg="http://schemas.microsoft.com/office/word/2010/wordprocessingGroup" xmlns:wpi="http://schemas.microsoft.com/office/word/2010/wordprocessingInk" xmlns:wne="http://schemas.microsoft.com/office/word/2006/wordml" xmlns:wps="http://schemas.microsoft.com/office/word/2010/wordprocessingShape" mc:Ignorable="w14 w15 w16se w16cid w16 w16cex w16sdtdh w16sdtfl w16du wp14">
   <w:body>
     <w:p>
       <w:pPr>
@@ -11,8 +11,11 @@
         </w:numPr>
       </w:pPr>
       <w:r>
+        <w:rPr>
+          <w:noProof/>
+        </w:rPr>
         <w:drawing>
-          <wp:anchor distT="0" distB="0" distL="114300" distR="114300" simplePos="0" relativeHeight="251658240" behindDoc="0" locked="0" layoutInCell="1" allowOverlap="1">
+          <wp:anchor distT="0" distB="0" distL="114300" distR="114300" simplePos="0" relativeHeight="251658240" behindDoc="0" locked="0" layoutInCell="1" allowOverlap="1" wp14:anchorId="7FF0D823" wp14:editId="55A0AC20">
             <wp:simplePos x="0" y="0"/>
             <wp:positionH relativeFrom="column">
               <wp:posOffset>1699260</wp:posOffset>
@@ -100,39 +103,7 @@
         <w:t xml:space="preserve">atbildi uz jautājumu: </w:t>
       </w:r>
       <w:r>
-        <w:t xml:space="preserve">"Ja </w:t>
-      </w:r>
-      <w:proofErr w:type="spellStart"/>
-      <w:r>
-        <w:t>zinat</w:t>
-      </w:r>
-      <w:proofErr w:type="spellEnd"/>
-      <w:r>
-        <w:t xml:space="preserve"> kuru pieturu, </w:t>
-      </w:r>
-      <w:proofErr w:type="spellStart"/>
-      <w:r>
-        <w:t>rakstat</w:t>
-      </w:r>
-      <w:proofErr w:type="spellEnd"/>
-      <w:r>
-        <w:t xml:space="preserve"> pieturu, Ja </w:t>
-      </w:r>
-      <w:proofErr w:type="spellStart"/>
-      <w:r>
-        <w:t>nezinat</w:t>
-      </w:r>
-      <w:proofErr w:type="spellEnd"/>
-      <w:r>
-        <w:t xml:space="preserve"> par kuru </w:t>
-      </w:r>
-      <w:proofErr w:type="spellStart"/>
-      <w:r>
-        <w:t>rakstat</w:t>
-      </w:r>
-      <w:proofErr w:type="spellEnd"/>
-      <w:r>
-        <w:t xml:space="preserve"> n: "</w:t>
+        <w:t>"Ja zinat kuru pieturu, rakstat pieturu, Ja nezinat par kuru rakstat n: "</w:t>
       </w:r>
     </w:p>
     <w:p>
@@ -144,8 +115,11 @@
         </w:numPr>
       </w:pPr>
       <w:r>
+        <w:rPr>
+          <w:noProof/>
+        </w:rPr>
         <w:drawing>
-          <wp:anchor distT="0" distB="0" distL="114300" distR="114300" simplePos="0" relativeHeight="251659264" behindDoc="1" locked="0" layoutInCell="1" allowOverlap="1">
+          <wp:anchor distT="0" distB="0" distL="114300" distR="114300" simplePos="0" relativeHeight="251659264" behindDoc="1" locked="0" layoutInCell="1" allowOverlap="1" wp14:anchorId="0FF839BE" wp14:editId="40CBFA00">
             <wp:simplePos x="0" y="0"/>
             <wp:positionH relativeFrom="page">
               <wp:posOffset>1292860</wp:posOffset>
@@ -283,51 +257,41 @@
       </w:r>
       <w:proofErr w:type="spellEnd"/>
       <w:r>
-        <w:t>” vai “</w:t>
-      </w:r>
+        <w:t>” vai “trol”</w:t>
+      </w:r>
+    </w:p>
+    <w:p>
       <w:proofErr w:type="spellStart"/>
       <w:r>
-        <w:t>trol</w:t>
+        <w:t>Bus</w:t>
       </w:r>
       <w:proofErr w:type="spellEnd"/>
       <w:r>
-        <w:t>”</w:t>
+        <w:t xml:space="preserve"> – Autobuss</w:t>
       </w:r>
     </w:p>
     <w:p>
       <w:proofErr w:type="spellStart"/>
       <w:r>
-        <w:t>Bus</w:t>
+        <w:t>Tram</w:t>
       </w:r>
       <w:proofErr w:type="spellEnd"/>
       <w:r>
-        <w:t xml:space="preserve"> – Autobuss</w:t>
-      </w:r>
-    </w:p>
-    <w:p>
-      <w:proofErr w:type="spellStart"/>
-      <w:r>
-        <w:t>Tram</w:t>
-      </w:r>
-      <w:proofErr w:type="spellEnd"/>
-      <w:r>
         <w:t xml:space="preserve"> – Tramvajs</w:t>
       </w:r>
     </w:p>
     <w:p>
-      <w:proofErr w:type="spellStart"/>
-      <w:r>
-        <w:t>Trol</w:t>
-      </w:r>
-      <w:proofErr w:type="spellEnd"/>
-      <w:r>
-        <w:t xml:space="preserve"> – trolejbuss</w:t>
-      </w:r>
-    </w:p>
-    <w:p>
-      <w:r>
+      <w:r>
+        <w:t>Trol – trolejbuss</w:t>
+      </w:r>
+    </w:p>
+    <w:p>
+      <w:r>
+        <w:rPr>
+          <w:noProof/>
+        </w:rPr>
         <w:drawing>
-          <wp:inline distT="0" distB="0" distL="0" distR="0" wp14:anchorId="6CC82CBF" wp14:editId="27A8F979">
+          <wp:inline distT="0" distB="0" distL="0" distR="0" wp14:anchorId="6C42B2E1" wp14:editId="55D55C9F">
             <wp:extent cx="5113463" cy="198137"/>
             <wp:effectExtent l="0" t="0" r="0" b="0"/>
             <wp:docPr id="9" name="Picture 9"/>
@@ -373,8 +337,11 @@
     </w:p>
     <w:p>
       <w:r>
+        <w:rPr>
+          <w:noProof/>
+        </w:rPr>
         <w:drawing>
-          <wp:inline distT="0" distB="0" distL="0" distR="0" wp14:anchorId="5D15D395" wp14:editId="7087EAA6">
+          <wp:inline distT="0" distB="0" distL="0" distR="0" wp14:anchorId="754F1567" wp14:editId="75F501DB">
             <wp:extent cx="3482642" cy="160034"/>
             <wp:effectExtent l="0" t="0" r="3810" b="0"/>
             <wp:docPr id="10" name="Picture 10"/>
@@ -424,10 +391,12 @@
       </w:r>
     </w:p>
     <w:p>
-      <w:bookmarkStart w:id="0" w:name="_GoBack"/>
-      <w:r>
+      <w:r>
+        <w:rPr>
+          <w:noProof/>
+        </w:rPr>
         <w:drawing>
-          <wp:anchor distT="0" distB="0" distL="114300" distR="114300" simplePos="0" relativeHeight="251661312" behindDoc="1" locked="0" layoutInCell="1" allowOverlap="1">
+          <wp:anchor distT="0" distB="0" distL="114300" distR="114300" simplePos="0" relativeHeight="251661312" behindDoc="1" locked="0" layoutInCell="1" allowOverlap="1" wp14:anchorId="53552F0F" wp14:editId="05FB4013">
             <wp:simplePos x="0" y="0"/>
             <wp:positionH relativeFrom="column">
               <wp:posOffset>1089660</wp:posOffset>
@@ -484,7 +453,6 @@
           </wp:anchor>
         </w:drawing>
       </w:r>
-      <w:bookmarkEnd w:id="0"/>
       <w:r>
         <w:t>0 ir turp</w:t>
       </w:r>
@@ -537,8 +505,11 @@
         <w:t xml:space="preserve">nsportu gribat uzzināt: “ obligāti jāraksta ar lielajiem burtiem. </w:t>
       </w:r>
       <w:r>
+        <w:rPr>
+          <w:noProof/>
+        </w:rPr>
         <w:drawing>
-          <wp:inline distT="0" distB="0" distL="0" distR="0" wp14:anchorId="4F7AB82F" wp14:editId="49C41A6F">
+          <wp:inline distT="0" distB="0" distL="0" distR="0" wp14:anchorId="12D5C26A" wp14:editId="2D90281D">
             <wp:extent cx="5273497" cy="670618"/>
             <wp:effectExtent l="0" t="0" r="3810" b="0"/>
             <wp:docPr id="8" name="Picture 8"/>
@@ -597,8 +568,11 @@
     </w:p>
     <w:p>
       <w:r>
+        <w:rPr>
+          <w:noProof/>
+        </w:rPr>
         <w:drawing>
-          <wp:inline distT="0" distB="0" distL="0" distR="0" wp14:anchorId="752F1B52" wp14:editId="7BFC3207">
+          <wp:inline distT="0" distB="0" distL="0" distR="0" wp14:anchorId="0E5F9E94" wp14:editId="05535688">
             <wp:extent cx="3368332" cy="845893"/>
             <wp:effectExtent l="0" t="0" r="3810" b="0"/>
             <wp:docPr id="4" name="Picture 4"/>
@@ -668,9 +642,12 @@
     </w:p>
     <w:p>
       <w:r>
+        <w:rPr>
+          <w:noProof/>
+        </w:rPr>
         <w:lastRenderedPageBreak/>
         <w:drawing>
-          <wp:inline distT="0" distB="0" distL="0" distR="0" wp14:anchorId="4D1A1140" wp14:editId="241C556D">
+          <wp:inline distT="0" distB="0" distL="0" distR="0" wp14:anchorId="692B4CD0" wp14:editId="3D2EA440">
             <wp:extent cx="3673158" cy="5334462"/>
             <wp:effectExtent l="0" t="0" r="3810" b="0"/>
             <wp:docPr id="5" name="Picture 5"/>
@@ -708,10 +685,7 @@
     </w:p>
     <w:p>
       <w:r>
-        <w:t xml:space="preserve">8. </w:t>
-      </w:r>
-      <w:r>
-        <w:t xml:space="preserve">atbildiet uz jautājumu </w:t>
+        <w:t xml:space="preserve">8. atbildiet uz jautājumu </w:t>
       </w:r>
       <w:r>
         <w:t>"Ievadiet tā transporta ciparu, kuru jums vajag: "</w:t>
@@ -719,8 +693,11 @@
     </w:p>
     <w:p>
       <w:r>
+        <w:rPr>
+          <w:noProof/>
+        </w:rPr>
         <w:drawing>
-          <wp:anchor distT="0" distB="0" distL="114300" distR="114300" simplePos="0" relativeHeight="251660288" behindDoc="1" locked="0" layoutInCell="1" allowOverlap="1">
+          <wp:anchor distT="0" distB="0" distL="114300" distR="114300" simplePos="0" relativeHeight="251660288" behindDoc="1" locked="0" layoutInCell="1" allowOverlap="1" wp14:anchorId="415FF92D" wp14:editId="19E70998">
             <wp:simplePos x="0" y="0"/>
             <wp:positionH relativeFrom="column">
               <wp:posOffset>1493520</wp:posOffset>
@@ -791,13 +768,7 @@
     </w:p>
     <w:p>
       <w:r>
-        <w:t>Dodieties uz</w:t>
-      </w:r>
-      <w:r>
-        <w:t xml:space="preserve"> 9.</w:t>
-      </w:r>
-      <w:r>
-        <w:t xml:space="preserve"> soli</w:t>
+        <w:t>Dodieties uz 9. soli</w:t>
       </w:r>
     </w:p>
     <w:p/>
@@ -824,9 +795,12 @@
     </w:p>
     <w:p>
       <w:r>
+        <w:rPr>
+          <w:noProof/>
+        </w:rPr>
         <w:lastRenderedPageBreak/>
         <w:drawing>
-          <wp:inline distT="0" distB="0" distL="0" distR="0" wp14:anchorId="0835F3CB" wp14:editId="3BCD18EF">
+          <wp:inline distT="0" distB="0" distL="0" distR="0" wp14:anchorId="4F67C251" wp14:editId="5A967CCF">
             <wp:extent cx="3482642" cy="5425910"/>
             <wp:effectExtent l="0" t="0" r="3810" b="3810"/>
             <wp:docPr id="7" name="Picture 7"/>
@@ -863,7 +837,415 @@
       </w:r>
     </w:p>
     <w:p/>
-    <w:p/>
+    <w:p>
+      <w:pPr>
+        <w:jc w:val="center"/>
+        <w:rPr>
+          <w:sz w:val="32"/>
+          <w:szCs w:val="32"/>
+        </w:rPr>
+      </w:pPr>
+      <w:r>
+        <w:rPr>
+          <w:sz w:val="32"/>
+          <w:szCs w:val="32"/>
+        </w:rPr>
+        <w:t>Pārbaude</w:t>
+      </w:r>
+    </w:p>
+    <w:p>
+      <w:pPr>
+        <w:rPr>
+          <w:sz w:val="24"/>
+          <w:szCs w:val="24"/>
+        </w:rPr>
+      </w:pPr>
+      <w:r>
+        <w:rPr>
+          <w:sz w:val="24"/>
+          <w:szCs w:val="24"/>
+        </w:rPr>
+        <w:t xml:space="preserve">Uzsākot programmu, uzreiz paradās rinda: </w:t>
+      </w:r>
+      <w:r>
+        <w:rPr>
+          <w:sz w:val="24"/>
+          <w:szCs w:val="24"/>
+        </w:rPr>
+        <w:t>Ja zinat kuru pieturu, rakstat pieturu, Ja nezinat par kuru rakstat n</w:t>
+      </w:r>
+      <w:r>
+        <w:rPr>
+          <w:sz w:val="24"/>
+          <w:szCs w:val="24"/>
+        </w:rPr>
+        <w:t xml:space="preserve">. Šajā rindā ir jāievada kādu no pieturas nosaukumiem, vai arī jāievada burts n, ja nezin pieturu. Ievadot kaut ko citu parādas </w:t>
+      </w:r>
+      <w:r>
+        <w:rPr>
+          <w:sz w:val="24"/>
+          <w:szCs w:val="24"/>
+        </w:rPr>
+        <w:t>"Nepareizi ievadīts vai nav tādas pieturas"</w:t>
+      </w:r>
+      <w:r>
+        <w:rPr>
+          <w:sz w:val="24"/>
+          <w:szCs w:val="24"/>
+        </w:rPr>
+        <w:t xml:space="preserve"> un tiek pieprasīts ievadīt no jauna.</w:t>
+      </w:r>
+    </w:p>
+    <w:p>
+      <w:pPr>
+        <w:rPr>
+          <w:sz w:val="24"/>
+          <w:szCs w:val="24"/>
+        </w:rPr>
+      </w:pPr>
+    </w:p>
+    <w:p>
+      <w:pPr>
+        <w:rPr>
+          <w:sz w:val="24"/>
+          <w:szCs w:val="24"/>
+          <w:lang w:val="en-GB"/>
+        </w:rPr>
+      </w:pPr>
+      <w:r>
+        <w:rPr>
+          <w:sz w:val="24"/>
+          <w:szCs w:val="24"/>
+          <w:lang w:val="en-GB"/>
+        </w:rPr>
+        <w:t>"TRAMVAJS\nAUTOBUSS\nTROLEJBUSS\nPar kuru transportu gribat uzzināt: "</w:t>
+      </w:r>
+    </w:p>
+    <w:p>
+      <w:pPr>
+        <w:rPr>
+          <w:sz w:val="24"/>
+          <w:szCs w:val="24"/>
+          <w:lang w:val="en-GB"/>
+        </w:rPr>
+      </w:pPr>
+      <w:r>
+        <w:rPr>
+          <w:sz w:val="24"/>
+          <w:szCs w:val="24"/>
+          <w:lang w:val="en-GB"/>
+        </w:rPr>
+        <w:t xml:space="preserve">Jāievada transporta tips. Ievadot kaut ko izņemot vienu no trim piedāvātiem variantiem parādas </w:t>
+      </w:r>
+      <w:r>
+        <w:rPr>
+          <w:sz w:val="24"/>
+          <w:szCs w:val="24"/>
+          <w:lang w:val="en-GB"/>
+        </w:rPr>
+        <w:t>"Nav tāda"</w:t>
+      </w:r>
+      <w:r>
+        <w:rPr>
+          <w:sz w:val="24"/>
+          <w:szCs w:val="24"/>
+          <w:lang w:val="en-GB"/>
+        </w:rPr>
+        <w:t xml:space="preserve"> un tiek pieprasīts ievadīt vēlreiz.</w:t>
+      </w:r>
+    </w:p>
+    <w:p>
+      <w:pPr>
+        <w:rPr>
+          <w:sz w:val="24"/>
+          <w:szCs w:val="24"/>
+          <w:lang w:val="en-GB"/>
+        </w:rPr>
+      </w:pPr>
+    </w:p>
+    <w:p>
+      <w:pPr>
+        <w:rPr>
+          <w:sz w:val="24"/>
+          <w:szCs w:val="24"/>
+          <w:lang w:val="en-GB"/>
+        </w:rPr>
+      </w:pPr>
+      <w:r>
+        <w:rPr>
+          <w:sz w:val="24"/>
+          <w:szCs w:val="24"/>
+          <w:lang w:val="en-GB"/>
+        </w:rPr>
+        <w:t>"Par kuru tramvaju</w:t>
+      </w:r>
+      <w:r>
+        <w:rPr>
+          <w:sz w:val="24"/>
+          <w:szCs w:val="24"/>
+          <w:lang w:val="en-GB"/>
+        </w:rPr>
+        <w:t>/autobusu/trolejbusu</w:t>
+      </w:r>
+      <w:r>
+        <w:rPr>
+          <w:sz w:val="24"/>
+          <w:szCs w:val="24"/>
+          <w:lang w:val="en-GB"/>
+        </w:rPr>
+        <w:t xml:space="preserve"> gribat uzzināt: "</w:t>
+      </w:r>
+    </w:p>
+    <w:p>
+      <w:pPr>
+        <w:rPr>
+          <w:sz w:val="24"/>
+          <w:szCs w:val="24"/>
+          <w:lang w:val="en-GB"/>
+        </w:rPr>
+      </w:pPr>
+      <w:r>
+        <w:rPr>
+          <w:sz w:val="24"/>
+          <w:szCs w:val="24"/>
+          <w:lang w:val="en-GB"/>
+        </w:rPr>
+        <w:lastRenderedPageBreak/>
+        <w:t>Jāievada vienu no cipariem, kas tiek piedāvāti. Ievadot kaut ko citu parāda “Nav tāda” un pieprasa ievadīt no jauna.</w:t>
+      </w:r>
+    </w:p>
+    <w:p>
+      <w:pPr>
+        <w:rPr>
+          <w:sz w:val="24"/>
+          <w:szCs w:val="24"/>
+          <w:lang w:val="en-GB"/>
+        </w:rPr>
+      </w:pPr>
+    </w:p>
+    <w:p>
+      <w:pPr>
+        <w:rPr>
+          <w:sz w:val="24"/>
+          <w:szCs w:val="24"/>
+          <w:lang w:val="en-GB"/>
+        </w:rPr>
+      </w:pPr>
+      <w:r>
+        <w:rPr>
+          <w:sz w:val="24"/>
+          <w:szCs w:val="24"/>
+          <w:lang w:val="en-GB"/>
+        </w:rPr>
+        <w:t>"Ievadiet, kādu transportu veidu jums vajag (bus, tram, trol): "</w:t>
+      </w:r>
+    </w:p>
+    <w:p>
+      <w:pPr>
+        <w:rPr>
+          <w:sz w:val="24"/>
+          <w:szCs w:val="24"/>
+          <w:lang w:val="en-GB"/>
+        </w:rPr>
+      </w:pPr>
+      <w:r>
+        <w:rPr>
+          <w:sz w:val="24"/>
+          <w:szCs w:val="24"/>
+          <w:lang w:val="en-GB"/>
+        </w:rPr>
+        <w:t xml:space="preserve">Jāievada viens no trim piedāvātiem variantiem. Ievadot nepareizi parādas </w:t>
+      </w:r>
+      <w:r>
+        <w:rPr>
+          <w:sz w:val="24"/>
+          <w:szCs w:val="24"/>
+          <w:lang w:val="en-GB"/>
+        </w:rPr>
+        <w:t>"Nepareizs transporta veids!"</w:t>
+      </w:r>
+      <w:r>
+        <w:rPr>
+          <w:sz w:val="24"/>
+          <w:szCs w:val="24"/>
+          <w:lang w:val="en-GB"/>
+        </w:rPr>
+        <w:t xml:space="preserve"> un pieprasa ievadīt atkal.</w:t>
+      </w:r>
+    </w:p>
+    <w:p>
+      <w:pPr>
+        <w:rPr>
+          <w:sz w:val="24"/>
+          <w:szCs w:val="24"/>
+          <w:lang w:val="en-GB"/>
+        </w:rPr>
+      </w:pPr>
+    </w:p>
+    <w:p>
+      <w:pPr>
+        <w:rPr>
+          <w:sz w:val="24"/>
+          <w:szCs w:val="24"/>
+          <w:lang w:val="en-GB"/>
+        </w:rPr>
+      </w:pPr>
+      <w:r>
+        <w:rPr>
+          <w:sz w:val="24"/>
+          <w:szCs w:val="24"/>
+          <w:lang w:val="en-GB"/>
+        </w:rPr>
+        <w:t>"Turp vai atpakaļ? (0 vai 1): "</w:t>
+      </w:r>
+    </w:p>
+    <w:p>
+      <w:pPr>
+        <w:rPr>
+          <w:sz w:val="24"/>
+          <w:szCs w:val="24"/>
+          <w:lang w:val="en-GB"/>
+        </w:rPr>
+      </w:pPr>
+      <w:r>
+        <w:rPr>
+          <w:sz w:val="24"/>
+          <w:szCs w:val="24"/>
+          <w:lang w:val="en-GB"/>
+        </w:rPr>
+        <w:t xml:space="preserve">Pieprasa ievadīt skaitli 0 (turp) vai 1 (atpakaļ). Ievadot kaut ko citu parādas </w:t>
+      </w:r>
+      <w:r>
+        <w:rPr>
+          <w:sz w:val="24"/>
+          <w:szCs w:val="24"/>
+          <w:lang w:val="en-GB"/>
+        </w:rPr>
+        <w:t>"Nepareiza virziena izvēle!"</w:t>
+      </w:r>
+      <w:r>
+        <w:rPr>
+          <w:sz w:val="24"/>
+          <w:szCs w:val="24"/>
+          <w:lang w:val="en-GB"/>
+        </w:rPr>
+        <w:t xml:space="preserve"> un pieprasa ievadīt atkal.</w:t>
+      </w:r>
+    </w:p>
+    <w:p>
+      <w:pPr>
+        <w:rPr>
+          <w:sz w:val="24"/>
+          <w:szCs w:val="24"/>
+          <w:lang w:val="en-GB"/>
+        </w:rPr>
+      </w:pPr>
+    </w:p>
+    <w:p>
+      <w:pPr>
+        <w:rPr>
+          <w:sz w:val="24"/>
+          <w:szCs w:val="24"/>
+          <w:lang w:val="en-GB"/>
+        </w:rPr>
+      </w:pPr>
+      <w:r>
+        <w:rPr>
+          <w:sz w:val="24"/>
+          <w:szCs w:val="24"/>
+          <w:lang w:val="en-GB"/>
+        </w:rPr>
+        <w:t>" Kuru pieturu "</w:t>
+      </w:r>
+    </w:p>
+    <w:p>
+      <w:pPr>
+        <w:rPr>
+          <w:sz w:val="24"/>
+          <w:szCs w:val="24"/>
+          <w:lang w:val="en-GB"/>
+        </w:rPr>
+      </w:pPr>
+      <w:r>
+        <w:rPr>
+          <w:sz w:val="24"/>
+          <w:szCs w:val="24"/>
+          <w:lang w:val="en-GB"/>
+        </w:rPr>
+        <w:t>Parādas saraksts ar pieturām priekš izvēlētā transporta. Jāieraksta ir viena no parādītām pieturām. Ievadot kaut ko citu pieprasa ievadīt atkal.</w:t>
+      </w:r>
+    </w:p>
+    <w:p>
+      <w:pPr>
+        <w:rPr>
+          <w:sz w:val="24"/>
+          <w:szCs w:val="24"/>
+          <w:lang w:val="en-GB"/>
+        </w:rPr>
+      </w:pPr>
+    </w:p>
+    <w:p>
+      <w:pPr>
+        <w:rPr>
+          <w:sz w:val="24"/>
+          <w:szCs w:val="24"/>
+          <w:lang w:val="en-GB"/>
+        </w:rPr>
+      </w:pPr>
+    </w:p>
+    <w:p>
+      <w:pPr>
+        <w:rPr>
+          <w:sz w:val="24"/>
+          <w:szCs w:val="24"/>
+          <w:lang w:val="en-GB"/>
+        </w:rPr>
+      </w:pPr>
+    </w:p>
+    <w:p>
+      <w:pPr>
+        <w:rPr>
+          <w:sz w:val="24"/>
+          <w:szCs w:val="24"/>
+          <w:lang w:val="en-GB"/>
+        </w:rPr>
+      </w:pPr>
+    </w:p>
+    <w:p>
+      <w:pPr>
+        <w:rPr>
+          <w:sz w:val="24"/>
+          <w:szCs w:val="24"/>
+          <w:lang w:val="en-GB"/>
+        </w:rPr>
+      </w:pPr>
+    </w:p>
+    <w:p>
+      <w:pPr>
+        <w:rPr>
+          <w:sz w:val="24"/>
+          <w:szCs w:val="24"/>
+          <w:lang w:val="en-GB"/>
+        </w:rPr>
+      </w:pPr>
+    </w:p>
+    <w:p>
+      <w:pPr>
+        <w:rPr>
+          <w:sz w:val="24"/>
+          <w:szCs w:val="24"/>
+          <w:lang w:val="en-GB"/>
+        </w:rPr>
+      </w:pPr>
+    </w:p>
+    <w:p>
+      <w:pPr>
+        <w:rPr>
+          <w:sz w:val="24"/>
+          <w:szCs w:val="24"/>
+        </w:rPr>
+      </w:pPr>
+    </w:p>
     <w:sectPr>
       <w:pgSz w:w="11906" w:h="16838"/>
       <w:pgMar w:top="1440" w:right="1800" w:bottom="1440" w:left="1800" w:header="708" w:footer="708" w:gutter="0"/>
@@ -875,7 +1257,7 @@
 </file>
 
 <file path=word/numbering.xml><?xml version="1.0" encoding="utf-8"?>
-<w:numbering xmlns:wpc="http://schemas.microsoft.com/office/word/2010/wordprocessingCanvas" xmlns:mc="http://schemas.openxmlformats.org/markup-compatibility/2006" xmlns:o="urn:schemas-microsoft-com:office:office" xmlns:r="http://schemas.openxmlformats.org/officeDocument/2006/relationships" xmlns:m="http://schemas.openxmlformats.org/officeDocument/2006/math" xmlns:v="urn:schemas-microsoft-com:vml" xmlns:wp14="http://schemas.microsoft.com/office/word/2010/wordprocessingDrawing" xmlns:wp="http://schemas.openxmlformats.org/drawingml/2006/wordprocessingDrawing" xmlns:w10="urn:schemas-microsoft-com:office:word" xmlns:w="http://schemas.openxmlformats.org/wordprocessingml/2006/main" xmlns:w14="http://schemas.microsoft.com/office/word/2010/wordml" xmlns:w15="http://schemas.microsoft.com/office/word/2012/wordml" xmlns:wpg="http://schemas.microsoft.com/office/word/2010/wordprocessingGroup" xmlns:wpi="http://schemas.microsoft.com/office/word/2010/wordprocessingInk" xmlns:wne="http://schemas.microsoft.com/office/word/2006/wordml" xmlns:wps="http://schemas.microsoft.com/office/word/2010/wordprocessingShape" mc:Ignorable="w14 w15 wp14">
+<w:numbering xmlns:wpc="http://schemas.microsoft.com/office/word/2010/wordprocessingCanvas" xmlns:cx="http://schemas.microsoft.com/office/drawing/2014/chartex" xmlns:cx1="http://schemas.microsoft.com/office/drawing/2015/9/8/chartex" xmlns:cx2="http://schemas.microsoft.com/office/drawing/2015/10/21/chartex" xmlns:cx3="http://schemas.microsoft.com/office/drawing/2016/5/9/chartex" xmlns:cx4="http://schemas.microsoft.com/office/drawing/2016/5/10/chartex" xmlns:cx5="http://schemas.microsoft.com/office/drawing/2016/5/11/chartex" xmlns:cx6="http://schemas.microsoft.com/office/drawing/2016/5/12/chartex" xmlns:cx7="http://schemas.microsoft.com/office/drawing/2016/5/13/chartex" xmlns:cx8="http://schemas.microsoft.com/office/drawing/2016/5/14/chartex" xmlns:mc="http://schemas.openxmlformats.org/markup-compatibility/2006" xmlns:aink="http://schemas.microsoft.com/office/drawing/2016/ink" xmlns:am3d="http://schemas.microsoft.com/office/drawing/2017/model3d" xmlns:o="urn:schemas-microsoft-com:office:office" xmlns:oel="http://schemas.microsoft.com/office/2019/extlst" xmlns:r="http://schemas.openxmlformats.org/officeDocument/2006/relationships" xmlns:m="http://schemas.openxmlformats.org/officeDocument/2006/math" xmlns:v="urn:schemas-microsoft-com:vml" xmlns:wp14="http://schemas.microsoft.com/office/word/2010/wordprocessingDrawing" xmlns:wp="http://schemas.openxmlformats.org/drawingml/2006/wordprocessingDrawing" xmlns:w10="urn:schemas-microsoft-com:office:word" xmlns:w="http://schemas.openxmlformats.org/wordprocessingml/2006/main" xmlns:w14="http://schemas.microsoft.com/office/word/2010/wordml" xmlns:w15="http://schemas.microsoft.com/office/word/2012/wordml" xmlns:w16cex="http://schemas.microsoft.com/office/word/2018/wordml/cex" xmlns:w16cid="http://schemas.microsoft.com/office/word/2016/wordml/cid" xmlns:w16="http://schemas.microsoft.com/office/word/2018/wordml" xmlns:w16du="http://schemas.microsoft.com/office/word/2023/wordml/word16du" xmlns:w16sdtdh="http://schemas.microsoft.com/office/word/2020/wordml/sdtdatahash" xmlns:w16sdtfl="http://schemas.microsoft.com/office/word/2024/wordml/sdtformatlock" xmlns:w16se="http://schemas.microsoft.com/office/word/2015/wordml/symex" xmlns:wpg="http://schemas.microsoft.com/office/word/2010/wordprocessingGroup" xmlns:wpi="http://schemas.microsoft.com/office/word/2010/wordprocessingInk" xmlns:wne="http://schemas.microsoft.com/office/word/2006/wordml" xmlns:wps="http://schemas.microsoft.com/office/word/2010/wordprocessingShape" mc:Ignorable="w14 w15 w16se w16cid w16 w16cex w16sdtdh w16sdtfl w16du wp14">
   <w:abstractNum w:abstractNumId="0" w15:restartNumberingAfterBreak="0">
     <w:nsid w:val="0F0B4863"/>
     <w:multiLevelType w:val="hybridMultilevel"/>
@@ -1078,17 +1460,17 @@
       </w:pPr>
     </w:lvl>
   </w:abstractNum>
-  <w:num w:numId="1">
+  <w:num w:numId="1" w16cid:durableId="885608447">
     <w:abstractNumId w:val="0"/>
   </w:num>
-  <w:num w:numId="2">
+  <w:num w:numId="2" w16cid:durableId="1004093426">
     <w:abstractNumId w:val="1"/>
   </w:num>
 </w:numbering>
 </file>
 
 <file path=word/styles.xml><?xml version="1.0" encoding="utf-8"?>
-<w:styles xmlns:mc="http://schemas.openxmlformats.org/markup-compatibility/2006" xmlns:r="http://schemas.openxmlformats.org/officeDocument/2006/relationships" xmlns:w="http://schemas.openxmlformats.org/wordprocessingml/2006/main" xmlns:w14="http://schemas.microsoft.com/office/word/2010/wordml" xmlns:w15="http://schemas.microsoft.com/office/word/2012/wordml" mc:Ignorable="w14 w15">
+<w:styles xmlns:mc="http://schemas.openxmlformats.org/markup-compatibility/2006" xmlns:r="http://schemas.openxmlformats.org/officeDocument/2006/relationships" xmlns:w="http://schemas.openxmlformats.org/wordprocessingml/2006/main" xmlns:w14="http://schemas.microsoft.com/office/word/2010/wordml" xmlns:w15="http://schemas.microsoft.com/office/word/2012/wordml" xmlns:w16cex="http://schemas.microsoft.com/office/word/2018/wordml/cex" xmlns:w16cid="http://schemas.microsoft.com/office/word/2016/wordml/cid" xmlns:w16="http://schemas.microsoft.com/office/word/2018/wordml" xmlns:w16du="http://schemas.microsoft.com/office/word/2023/wordml/word16du" xmlns:w16sdtdh="http://schemas.microsoft.com/office/word/2020/wordml/sdtdatahash" xmlns:w16sdtfl="http://schemas.microsoft.com/office/word/2024/wordml/sdtformatlock" xmlns:w16se="http://schemas.microsoft.com/office/word/2015/wordml/symex" mc:Ignorable="w14 w15 w16se w16cid w16 w16cex w16sdtdh w16sdtfl w16du">
   <w:docDefaults>
     <w:rPrDefault>
       <w:rPr>
@@ -1104,7 +1486,7 @@
       </w:pPr>
     </w:pPrDefault>
   </w:docDefaults>
-  <w:latentStyles w:defLockedState="0" w:defUIPriority="99" w:defSemiHidden="0" w:defUnhideWhenUsed="0" w:defQFormat="0" w:count="371">
+  <w:latentStyles w:defLockedState="0" w:defUIPriority="99" w:defSemiHidden="0" w:defUnhideWhenUsed="0" w:defQFormat="0" w:count="376">
     <w:lsdException w:name="Normal" w:uiPriority="0" w:qFormat="1"/>
     <w:lsdException w:name="heading 1" w:uiPriority="9" w:qFormat="1"/>
     <w:lsdException w:name="heading 2" w:semiHidden="1" w:uiPriority="9" w:unhideWhenUsed="1" w:qFormat="1"/>
@@ -1476,6 +1858,11 @@
     <w:lsdException w:name="List Table 5 Dark Accent 6" w:uiPriority="50"/>
     <w:lsdException w:name="List Table 6 Colorful Accent 6" w:uiPriority="51"/>
     <w:lsdException w:name="List Table 7 Colorful Accent 6" w:uiPriority="52"/>
+    <w:lsdException w:name="Mention" w:semiHidden="1" w:unhideWhenUsed="1"/>
+    <w:lsdException w:name="Smart Hyperlink" w:semiHidden="1" w:unhideWhenUsed="1"/>
+    <w:lsdException w:name="Hashtag" w:semiHidden="1" w:unhideWhenUsed="1"/>
+    <w:lsdException w:name="Unresolved Mention" w:semiHidden="1" w:unhideWhenUsed="1"/>
+    <w:lsdException w:name="Smart Link" w:semiHidden="1" w:unhideWhenUsed="1"/>
   </w:latentStyles>
   <w:style w:type="paragraph" w:default="1" w:styleId="Normal">
     <w:name w:val="Normal"/>
@@ -1484,7 +1871,6 @@
   <w:style w:type="character" w:default="1" w:styleId="DefaultParagraphFont">
     <w:name w:val="Default Paragraph Font"/>
     <w:uiPriority w:val="1"/>
-    <w:semiHidden/>
     <w:unhideWhenUsed/>
   </w:style>
   <w:style w:type="table" w:default="1" w:styleId="TableNormal">
